--- a/计算机视觉/自学Tensflow记录.docx
+++ b/计算机视觉/自学Tensflow记录.docx
@@ -27,39 +27,56 @@
       </w:r>
     </w:p>
     <w:p>
+      <w:proofErr w:type="spellStart"/>
       <w:r>
         <w:rPr>
           <w:rFonts w:hint="eastAsia"/>
         </w:rPr>
         <w:t>tensflow</w:t>
       </w:r>
+      <w:proofErr w:type="spellEnd"/>
       <w:r>
         <w:rPr>
           <w:rFonts w:hint="eastAsia"/>
         </w:rPr>
         <w:t>物体检测</w:t>
       </w:r>
+      <w:proofErr w:type="spellStart"/>
       <w:r>
         <w:rPr>
           <w:rFonts w:hint="eastAsia"/>
         </w:rPr>
         <w:t>api</w:t>
       </w:r>
+      <w:proofErr w:type="spellEnd"/>
       <w:r>
         <w:rPr>
           <w:rFonts w:hint="eastAsia"/>
         </w:rPr>
         <w:t>：</w:t>
       </w:r>
-      <w:hyperlink r:id="rId7" w:history="1">
-        <w:r>
-          <w:rPr>
-            <w:rStyle w:val="a3"/>
-            <w:rFonts w:hint="eastAsia"/>
-          </w:rPr>
-          <w:t>https://my.oschina.net/u/3027864/blog/2089110</w:t>
-        </w:r>
-      </w:hyperlink>
+      <w:r>
+        <w:fldChar w:fldCharType="begin"/>
+      </w:r>
+      <w:r>
+        <w:instrText xml:space="preserve"> HYPERLINK "https://my.oschina.net/u/3027864/blog/2089110" </w:instrText>
+      </w:r>
+      <w:r>
+        <w:fldChar w:fldCharType="separate"/>
+      </w:r>
+      <w:r>
+        <w:rPr>
+          <w:rStyle w:val="a3"/>
+          <w:rFonts w:hint="eastAsia"/>
+        </w:rPr>
+        <w:t>https://my.oschina.net/u/3027864/blog/2089110</w:t>
+      </w:r>
+      <w:r>
+        <w:rPr>
+          <w:rStyle w:val="a3"/>
+        </w:rPr>
+        <w:fldChar w:fldCharType="end"/>
+      </w:r>
       <w:r>
         <w:rPr>
           <w:rFonts w:hint="eastAsia"/>
@@ -74,12 +91,14 @@
         </w:rPr>
         <w:t>利用</w:t>
       </w:r>
+      <w:proofErr w:type="spellStart"/>
       <w:r>
         <w:rPr>
           <w:rFonts w:hint="eastAsia"/>
         </w:rPr>
         <w:t>Keras</w:t>
       </w:r>
+      <w:proofErr w:type="spellEnd"/>
       <w:r>
         <w:rPr>
           <w:rFonts w:hint="eastAsia"/>
@@ -165,8 +184,6 @@
         </w:rPr>
         <w:t>检测</w:t>
       </w:r>
-      <w:bookmarkStart w:id="0" w:name="_GoBack"/>
-      <w:bookmarkEnd w:id="0"/>
     </w:p>
     <w:p>
       <w:r>
@@ -207,6 +224,48 @@
             <wp:extent cx="3833446" cy="2448259"/>
             <wp:effectExtent l="0" t="0" r="0" b="0"/>
             <wp:docPr id="1" name="图片 1"/>
+            <wp:cNvGraphicFramePr>
+              <a:graphicFrameLocks xmlns:a="http://schemas.openxmlformats.org/drawingml/2006/main" noChangeAspect="1"/>
+            </wp:cNvGraphicFramePr>
+            <a:graphic xmlns:a="http://schemas.openxmlformats.org/drawingml/2006/main">
+              <a:graphicData uri="http://schemas.openxmlformats.org/drawingml/2006/picture">
+                <pic:pic xmlns:pic="http://schemas.openxmlformats.org/drawingml/2006/picture">
+                  <pic:nvPicPr>
+                    <pic:cNvPr id="0" name=""/>
+                    <pic:cNvPicPr/>
+                  </pic:nvPicPr>
+                  <pic:blipFill>
+                    <a:blip r:embed="rId7"/>
+                    <a:stretch>
+                      <a:fillRect/>
+                    </a:stretch>
+                  </pic:blipFill>
+                  <pic:spPr>
+                    <a:xfrm>
+                      <a:off x="0" y="0"/>
+                      <a:ext cx="3840627" cy="2452845"/>
+                    </a:xfrm>
+                    <a:prstGeom prst="rect">
+                      <a:avLst/>
+                    </a:prstGeom>
+                  </pic:spPr>
+                </pic:pic>
+              </a:graphicData>
+            </a:graphic>
+          </wp:inline>
+        </w:drawing>
+      </w:r>
+    </w:p>
+    <w:p>
+      <w:r>
+        <w:rPr>
+          <w:noProof/>
+        </w:rPr>
+        <w:drawing>
+          <wp:inline distT="0" distB="0" distL="0" distR="0" wp14:anchorId="0F93594A" wp14:editId="69F6BAFC">
+            <wp:extent cx="5274310" cy="3166417"/>
+            <wp:effectExtent l="0" t="0" r="2540" b="0"/>
+            <wp:docPr id="2" name="图片 2"/>
             <wp:cNvGraphicFramePr>
               <a:graphicFrameLocks xmlns:a="http://schemas.openxmlformats.org/drawingml/2006/main" noChangeAspect="1"/>
             </wp:cNvGraphicFramePr>
@@ -226,7 +285,7 @@
                   <pic:spPr>
                     <a:xfrm>
                       <a:off x="0" y="0"/>
-                      <a:ext cx="3840627" cy="2452845"/>
+                      <a:ext cx="5274310" cy="3166417"/>
                     </a:xfrm>
                     <a:prstGeom prst="rect">
                       <a:avLst/>
@@ -245,10 +304,10 @@
           <w:noProof/>
         </w:rPr>
         <w:drawing>
-          <wp:inline distT="0" distB="0" distL="0" distR="0" wp14:anchorId="0F93594A" wp14:editId="69F6BAFC">
-            <wp:extent cx="5274310" cy="3166417"/>
-            <wp:effectExtent l="0" t="0" r="2540" b="0"/>
-            <wp:docPr id="2" name="图片 2"/>
+          <wp:inline distT="0" distB="0" distL="0" distR="0" wp14:anchorId="08A3EAC5" wp14:editId="63C91DA5">
+            <wp:extent cx="5274310" cy="1498661"/>
+            <wp:effectExtent l="0" t="0" r="2540" b="6350"/>
+            <wp:docPr id="3" name="图片 3"/>
             <wp:cNvGraphicFramePr>
               <a:graphicFrameLocks xmlns:a="http://schemas.openxmlformats.org/drawingml/2006/main" noChangeAspect="1"/>
             </wp:cNvGraphicFramePr>
@@ -268,48 +327,6 @@
                   <pic:spPr>
                     <a:xfrm>
                       <a:off x="0" y="0"/>
-                      <a:ext cx="5274310" cy="3166417"/>
-                    </a:xfrm>
-                    <a:prstGeom prst="rect">
-                      <a:avLst/>
-                    </a:prstGeom>
-                  </pic:spPr>
-                </pic:pic>
-              </a:graphicData>
-            </a:graphic>
-          </wp:inline>
-        </w:drawing>
-      </w:r>
-    </w:p>
-    <w:p>
-      <w:r>
-        <w:rPr>
-          <w:noProof/>
-        </w:rPr>
-        <w:drawing>
-          <wp:inline distT="0" distB="0" distL="0" distR="0" wp14:anchorId="08A3EAC5" wp14:editId="63C91DA5">
-            <wp:extent cx="5274310" cy="1498661"/>
-            <wp:effectExtent l="0" t="0" r="2540" b="6350"/>
-            <wp:docPr id="3" name="图片 3"/>
-            <wp:cNvGraphicFramePr>
-              <a:graphicFrameLocks xmlns:a="http://schemas.openxmlformats.org/drawingml/2006/main" noChangeAspect="1"/>
-            </wp:cNvGraphicFramePr>
-            <a:graphic xmlns:a="http://schemas.openxmlformats.org/drawingml/2006/main">
-              <a:graphicData uri="http://schemas.openxmlformats.org/drawingml/2006/picture">
-                <pic:pic xmlns:pic="http://schemas.openxmlformats.org/drawingml/2006/picture">
-                  <pic:nvPicPr>
-                    <pic:cNvPr id="0" name=""/>
-                    <pic:cNvPicPr/>
-                  </pic:nvPicPr>
-                  <pic:blipFill>
-                    <a:blip r:embed="rId10"/>
-                    <a:stretch>
-                      <a:fillRect/>
-                    </a:stretch>
-                  </pic:blipFill>
-                  <pic:spPr>
-                    <a:xfrm>
-                      <a:off x="0" y="0"/>
                       <a:ext cx="5274310" cy="1498661"/>
                     </a:xfrm>
                     <a:prstGeom prst="rect">
@@ -417,11 +434,41 @@
         </w:rPr>
         <w:t>变量</w:t>
       </w:r>
-      <w:r>
-        <w:rPr>
-          <w:rFonts w:hint="eastAsia"/>
-        </w:rPr>
-        <w:t>name_scope &amp; variable_scope</w:t>
+      <w:proofErr w:type="spellStart"/>
+      <w:r>
+        <w:rPr>
+          <w:rFonts w:hint="eastAsia"/>
+        </w:rPr>
+        <w:t>name_scope</w:t>
+      </w:r>
+      <w:proofErr w:type="spellEnd"/>
+      <w:r>
+        <w:rPr>
+          <w:rFonts w:hint="eastAsia"/>
+        </w:rPr>
+        <w:t xml:space="preserve"> &amp; </w:t>
+      </w:r>
+      <w:proofErr w:type="spellStart"/>
+      <w:r>
+        <w:rPr>
+          <w:rFonts w:hint="eastAsia"/>
+        </w:rPr>
+        <w:t>variable_scope</w:t>
+      </w:r>
+      <w:proofErr w:type="spellEnd"/>
+    </w:p>
+    <w:p>
+      <w:r>
+        <w:rPr>
+          <w:rFonts w:hint="eastAsia"/>
+        </w:rPr>
+        <w:t>K:</w:t>
+      </w:r>
+      <w:r>
+        <w:rPr>
+          <w:rFonts w:hint="eastAsia"/>
+        </w:rPr>
+        <w:t>矩阵相乘</w:t>
       </w:r>
     </w:p>
     <w:p>
@@ -430,22 +477,44 @@
           <w:rFonts w:hint="eastAsia"/>
         </w:rPr>
       </w:pPr>
-      <w:r>
-        <w:rPr>
-          <w:rFonts w:hint="eastAsia"/>
-        </w:rPr>
-        <w:t>K:</w:t>
-      </w:r>
-      <w:r>
-        <w:rPr>
-          <w:rFonts w:hint="eastAsia"/>
-        </w:rPr>
-        <w:t>矩阵相乘</w:t>
-      </w:r>
+      <w:proofErr w:type="spellStart"/>
+      <w:r>
+        <w:rPr>
+          <w:rFonts w:hint="eastAsia"/>
+        </w:rPr>
+        <w:t>session.run</w:t>
+      </w:r>
+      <w:proofErr w:type="spellEnd"/>
     </w:p>
     <w:p>
       <w:pPr>
         <w:rPr>
+          <w:rFonts w:hint="eastAsia"/>
+        </w:rPr>
+      </w:pPr>
+    </w:p>
+    <w:p>
+      <w:pPr>
+        <w:rPr>
+          <w:rFonts w:hint="eastAsia"/>
+        </w:rPr>
+      </w:pPr>
+      <w:r>
+        <w:rPr>
+          <w:rFonts w:hint="eastAsia"/>
+        </w:rPr>
+        <w:t>Q:</w:t>
+      </w:r>
+      <w:r>
+        <w:rPr>
+          <w:rFonts w:hint="eastAsia"/>
+        </w:rPr>
+        <w:t>学会自己制作数据集</w:t>
+      </w:r>
+    </w:p>
+    <w:p>
+      <w:pPr>
+        <w:rPr>
           <w:rFonts w:ascii="Symbol" w:hAnsi="Symbol"/>
         </w:rPr>
       </w:pPr>
@@ -453,8 +522,16 @@
         <w:rPr>
           <w:rFonts w:hint="eastAsia"/>
         </w:rPr>
-        <w:t>session.run</w:t>
-      </w:r>
+        <w:t>已看到</w:t>
+      </w:r>
+      <w:r>
+        <w:rPr>
+          <w:rFonts w:hint="eastAsia"/>
+        </w:rPr>
+        <w:t>P8</w:t>
+      </w:r>
+      <w:bookmarkStart w:id="0" w:name="_GoBack"/>
+      <w:bookmarkEnd w:id="0"/>
     </w:p>
     <w:sectPr>
       <w:pgSz w:w="11906" w:h="16838"/>
